--- a/resources/template/domGroup/INTERFACEDETERMINATION.docx
+++ b/resources/template/domGroup/INTERFACEDETERMINATION.docx
@@ -3,36 +3,64 @@
 <w:document xmlns:wpc="http://schemas.microsoft.com/office/word/2010/wordprocessingCanvas" xmlns:cx="http://schemas.microsoft.com/office/drawing/2014/chartex" xmlns:cx1="http://schemas.microsoft.com/office/drawing/2015/9/8/chartex" xmlns:cx2="http://schemas.microsoft.com/office/drawing/2015/10/21/chartex" xmlns:cx3="http://schemas.microsoft.com/office/drawing/2016/5/9/chartex" xmlns:cx4="http://schemas.microsoft.com/office/drawing/2016/5/10/chartex" xmlns:cx5="http://schemas.microsoft.com/office/drawing/2016/5/11/chartex" xmlns:mc="http://schemas.openxmlformats.org/markup-compatibility/2006" xmlns:o="urn:schemas-microsoft-com:office:office" xmlns:r="http://schemas.openxmlformats.org/officeDocument/2006/relationships" xmlns:m="http://schemas.openxmlformats.org/officeDocument/2006/math" xmlns:v="urn:schemas-microsoft-com:vml" xmlns:wp14="http://schemas.microsoft.com/office/word/2010/wordprocessingDrawing" xmlns:wp="http://schemas.openxmlformats.org/drawingml/2006/wordprocessingDrawing" xmlns:w10="urn:schemas-microsoft-com:office:word" xmlns:w="http://schemas.openxmlformats.org/wordprocessingml/2006/main" xmlns:w14="http://schemas.microsoft.com/office/word/2010/wordml" xmlns:w15="http://schemas.microsoft.com/office/word/2012/wordml" xmlns:w16se="http://schemas.microsoft.com/office/word/2015/wordml/symex" xmlns:wpg="http://schemas.microsoft.com/office/word/2010/wordprocessingGroup" xmlns:wpi="http://schemas.microsoft.com/office/word/2010/wordprocessingInk" xmlns:wne="http://schemas.microsoft.com/office/word/2006/wordml" xmlns:wps="http://schemas.microsoft.com/office/word/2010/wordprocessingShape" mc:Ignorable="w14 w15 w16se wp14">
   <w:body>
     <w:p>
+      <w:pPr>
+        <w:pStyle w:val="Heading2"/>
+      </w:pPr>
       <w:r>
         <w:t>Interface determination:</w:t>
       </w:r>
     </w:p>
+    <w:p>
+      <w:bookmarkStart w:id="0" w:name="_GoBack"/>
+      <w:bookmarkEnd w:id="0"/>
+    </w:p>
     <w:tbl>
       <w:tblPr>
-        <w:tblStyle w:val="TableGrid"/>
-        <w:tblW w:w="0" w:type="auto"/>
-        <w:tblLook w:val="04A0" w:firstRow="1" w:lastRow="0" w:firstColumn="1" w:lastColumn="0" w:noHBand="0" w:noVBand="1"/>
+        <w:tblW w:w="5000" w:type="pct"/>
+        <w:tblLayout w:type="fixed"/>
+        <w:tblLook w:val="00A0" w:firstRow="1" w:lastRow="0" w:firstColumn="1" w:lastColumn="0" w:noHBand="0" w:noVBand="0"/>
       </w:tblPr>
       <w:tblGrid>
-        <w:gridCol w:w="4675"/>
-        <w:gridCol w:w="4675"/>
+        <w:gridCol w:w="3231"/>
+        <w:gridCol w:w="6113"/>
       </w:tblGrid>
       <w:tr>
         <w:tc>
           <w:tcPr>
-            <w:tcW w:w="4675" w:type="dxa"/>
+            <w:tcW w:w="1729" w:type="pct"/>
+            <w:tcBorders>
+              <w:top w:val="single" w:sz="6" w:space="0" w:color="auto"/>
+              <w:left w:val="single" w:sz="6" w:space="0" w:color="auto"/>
+              <w:bottom w:val="single" w:sz="6" w:space="0" w:color="auto"/>
+              <w:right w:val="single" w:sz="6" w:space="0" w:color="auto"/>
+            </w:tcBorders>
+            <w:shd w:val="clear" w:color="auto" w:fill="BFBFBF" w:themeFill="background1" w:themeFillShade="BF"/>
           </w:tcPr>
           <w:p>
+            <w:pPr>
+              <w:spacing w:line="276" w:lineRule="auto"/>
+              <w:rPr>
+                <w:b/>
+              </w:rPr>
+            </w:pPr>
             <w:r>
+              <w:rPr>
+                <w:b/>
+              </w:rPr>
               <w:t>Quality of Service</w:t>
             </w:r>
-            <w:bookmarkStart w:id="0" w:name="_GoBack"/>
-            <w:bookmarkEnd w:id="0"/>
           </w:p>
         </w:tc>
         <w:tc>
           <w:tcPr>
-            <w:tcW w:w="4675" w:type="dxa"/>
+            <w:tcW w:w="3271" w:type="pct"/>
+            <w:tcBorders>
+              <w:top w:val="single" w:sz="6" w:space="0" w:color="auto"/>
+              <w:left w:val="single" w:sz="6" w:space="0" w:color="auto"/>
+              <w:bottom w:val="single" w:sz="6" w:space="0" w:color="auto"/>
+              <w:right w:val="single" w:sz="6" w:space="0" w:color="auto"/>
+            </w:tcBorders>
+            <w:shd w:val="clear" w:color="auto" w:fill="auto"/>
           </w:tcPr>
           <w:p>
             <w:r>
@@ -450,6 +478,28 @@
     <w:name w:val="Normal"/>
     <w:qFormat/>
   </w:style>
+  <w:style w:type="paragraph" w:styleId="Heading2">
+    <w:name w:val="heading 2"/>
+    <w:basedOn w:val="Normal"/>
+    <w:next w:val="Normal"/>
+    <w:link w:val="Heading2Char"/>
+    <w:uiPriority w:val="9"/>
+    <w:unhideWhenUsed/>
+    <w:qFormat/>
+    <w:rsid w:val="00DD45BC"/>
+    <w:pPr>
+      <w:keepNext/>
+      <w:keepLines/>
+      <w:spacing w:before="40" w:after="0"/>
+      <w:outlineLvl w:val="1"/>
+    </w:pPr>
+    <w:rPr>
+      <w:rFonts w:asciiTheme="majorHAnsi" w:eastAsiaTheme="majorEastAsia" w:hAnsiTheme="majorHAnsi" w:cstheme="majorBidi"/>
+      <w:color w:val="2F5496" w:themeColor="accent1" w:themeShade="BF"/>
+      <w:sz w:val="26"/>
+      <w:szCs w:val="26"/>
+    </w:rPr>
+  </w:style>
   <w:style w:type="character" w:default="1" w:styleId="DefaultParagraphFont">
     <w:name w:val="Default Paragraph Font"/>
     <w:uiPriority w:val="1"/>
@@ -495,6 +545,19 @@
         <w:insideV w:val="single" w:sz="4" w:space="0" w:color="auto"/>
       </w:tblBorders>
     </w:tblPr>
+  </w:style>
+  <w:style w:type="character" w:customStyle="1" w:styleId="Heading2Char">
+    <w:name w:val="Heading 2 Char"/>
+    <w:basedOn w:val="DefaultParagraphFont"/>
+    <w:link w:val="Heading2"/>
+    <w:uiPriority w:val="9"/>
+    <w:rsid w:val="00DD45BC"/>
+    <w:rPr>
+      <w:rFonts w:asciiTheme="majorHAnsi" w:eastAsiaTheme="majorEastAsia" w:hAnsiTheme="majorHAnsi" w:cstheme="majorBidi"/>
+      <w:color w:val="2F5496" w:themeColor="accent1" w:themeShade="BF"/>
+      <w:sz w:val="26"/>
+      <w:szCs w:val="26"/>
+    </w:rPr>
   </w:style>
 </w:styles>
 </file>

--- a/resources/template/domGroup/INTERFACEDETERMINATION.docx
+++ b/resources/template/domGroup/INTERFACEDETERMINATION.docx
@@ -4,16 +4,18 @@
   <w:body>
     <w:p>
       <w:pPr>
-        <w:pStyle w:val="Heading2"/>
+        <w:pStyle w:val="Heading3"/>
       </w:pPr>
       <w:r>
-        <w:t>Interface determination:</w:t>
+        <w:t>Interface determ</w:t>
+      </w:r>
+      <w:bookmarkStart w:id="0" w:name="_GoBack"/>
+      <w:bookmarkEnd w:id="0"/>
+      <w:r>
+        <w:t>ination:</w:t>
       </w:r>
     </w:p>
-    <w:p>
-      <w:bookmarkStart w:id="0" w:name="_GoBack"/>
-      <w:bookmarkEnd w:id="0"/>
-    </w:p>
+    <w:p/>
     <w:tbl>
       <w:tblPr>
         <w:tblW w:w="5000" w:type="pct"/>
@@ -64,8 +66,13 @@
           </w:tcPr>
           <w:p>
             <w:r>
-              <w:t>$QoS_Value</w:t>
+              <w:t>$</w:t>
             </w:r>
+            <w:proofErr w:type="spellStart"/>
+            <w:r>
+              <w:t>QoS_Value</w:t>
+            </w:r>
+            <w:proofErr w:type="spellEnd"/>
           </w:p>
         </w:tc>
       </w:tr>
@@ -500,6 +507,28 @@
       <w:szCs w:val="26"/>
     </w:rPr>
   </w:style>
+  <w:style w:type="paragraph" w:styleId="Heading3">
+    <w:name w:val="heading 3"/>
+    <w:basedOn w:val="Normal"/>
+    <w:next w:val="Normal"/>
+    <w:link w:val="Heading3Char"/>
+    <w:uiPriority w:val="9"/>
+    <w:unhideWhenUsed/>
+    <w:qFormat/>
+    <w:rsid w:val="00240B5E"/>
+    <w:pPr>
+      <w:keepNext/>
+      <w:keepLines/>
+      <w:spacing w:before="40" w:after="0"/>
+      <w:outlineLvl w:val="2"/>
+    </w:pPr>
+    <w:rPr>
+      <w:rFonts w:asciiTheme="majorHAnsi" w:eastAsiaTheme="majorEastAsia" w:hAnsiTheme="majorHAnsi" w:cstheme="majorBidi"/>
+      <w:color w:val="1F3763" w:themeColor="accent1" w:themeShade="7F"/>
+      <w:sz w:val="24"/>
+      <w:szCs w:val="24"/>
+    </w:rPr>
+  </w:style>
   <w:style w:type="character" w:default="1" w:styleId="DefaultParagraphFont">
     <w:name w:val="Default Paragraph Font"/>
     <w:uiPriority w:val="1"/>
@@ -557,6 +586,19 @@
       <w:color w:val="2F5496" w:themeColor="accent1" w:themeShade="BF"/>
       <w:sz w:val="26"/>
       <w:szCs w:val="26"/>
+    </w:rPr>
+  </w:style>
+  <w:style w:type="character" w:customStyle="1" w:styleId="Heading3Char">
+    <w:name w:val="Heading 3 Char"/>
+    <w:basedOn w:val="DefaultParagraphFont"/>
+    <w:link w:val="Heading3"/>
+    <w:uiPriority w:val="9"/>
+    <w:rsid w:val="00240B5E"/>
+    <w:rPr>
+      <w:rFonts w:asciiTheme="majorHAnsi" w:eastAsiaTheme="majorEastAsia" w:hAnsiTheme="majorHAnsi" w:cstheme="majorBidi"/>
+      <w:color w:val="1F3763" w:themeColor="accent1" w:themeShade="7F"/>
+      <w:sz w:val="24"/>
+      <w:szCs w:val="24"/>
     </w:rPr>
   </w:style>
 </w:styles>
